--- a/misc/findings/JSFuzzer Code Style Conclusions.docx
+++ b/misc/findings/JSFuzzer Code Style Conclusions.docx
@@ -174,13 +174,20 @@
         <w:ind w:left="720"/>
       </w:pPr>
       <w:r>
-        <w:t>These two surprising results eliminates most of advantages of conditional function definitions (functions declaration in a conditional statement)</w:t>
+        <w:t xml:space="preserve">These two surprising results eliminates most of advantages of conditional function definitions (functions declaration in a conditional statement). </w:t>
+      </w:r>
+    </w:p>
+    <w:p>
+      <w:pPr>
+        <w:pStyle w:val="a3"/>
+        <w:bidi w:val="0"/>
+        <w:ind w:left="720"/>
+      </w:pPr>
+      <w:r>
+        <w:t>So you can either declare your function globally, or use function expressions instead of function definitions when declared in conditional scope.</w:t>
       </w:r>
       <w:bookmarkStart w:id="0" w:name="_GoBack"/>
       <w:bookmarkEnd w:id="0"/>
-      <w:r>
-        <w:t xml:space="preserve">. </w:t>
-      </w:r>
     </w:p>
     <w:p>
       <w:pPr>
